--- a/Auto Merge Jacoco.docx
+++ b/Auto Merge Jacoco.docx
@@ -15,49 +15,31 @@
           <w:sz w:val="52"/>
           <w:szCs w:val="52"/>
         </w:rPr>
-        <w:t xml:space="preserve">Auto Merge </w:t>
-      </w:r>
-      <w:proofErr w:type="spellStart"/>
+        <w:t>Auto Merge Jacoco &amp;tomcat</w:t>
+      </w:r>
       <w:r>
         <w:rPr>
           <w:rFonts w:hint="eastAsia"/>
           <w:sz w:val="52"/>
           <w:szCs w:val="52"/>
         </w:rPr>
-        <w:t>Jacoco</w:t>
-      </w:r>
-      <w:proofErr w:type="spellEnd"/>
-      <w:r>
-        <w:rPr>
-          <w:rFonts w:hint="eastAsia"/>
+        <w:t>使用说明</w:t>
+      </w:r>
+    </w:p>
+    <w:p>
+      <w:pPr>
+        <w:rPr>
           <w:sz w:val="52"/>
           <w:szCs w:val="52"/>
         </w:rPr>
-        <w:t xml:space="preserve"> &amp;tomcat</w:t>
-      </w:r>
-      <w:r>
-        <w:rPr>
-          <w:rFonts w:hint="eastAsia"/>
+      </w:pPr>
+    </w:p>
+    <w:p>
+      <w:pPr>
+        <w:rPr>
           <w:sz w:val="52"/>
           <w:szCs w:val="52"/>
         </w:rPr>
-        <w:t>使用说明</w:t>
-      </w:r>
-    </w:p>
-    <w:p>
-      <w:pPr>
-        <w:rPr>
-          <w:sz w:val="52"/>
-          <w:szCs w:val="52"/>
-        </w:rPr>
-      </w:pPr>
-    </w:p>
-    <w:p>
-      <w:pPr>
-        <w:rPr>
-          <w:sz w:val="52"/>
-          <w:szCs w:val="52"/>
-        </w:rPr>
       </w:pPr>
     </w:p>
     <w:p>
@@ -93,25 +75,15 @@
         </w:rPr>
         <w:t>的</w:t>
       </w:r>
-      <w:proofErr w:type="spellStart"/>
-      <w:r>
-        <w:rPr>
-          <w:rFonts w:hint="eastAsia"/>
-        </w:rPr>
-        <w:t>jacoco</w:t>
-      </w:r>
-      <w:proofErr w:type="spellEnd"/>
-      <w:r>
-        <w:rPr>
-          <w:rFonts w:hint="eastAsia"/>
-        </w:rPr>
-        <w:t xml:space="preserve"> &amp; </w:t>
-      </w:r>
-      <w:proofErr w:type="spellStart"/>
+      <w:r>
+        <w:rPr>
+          <w:rFonts w:hint="eastAsia"/>
+        </w:rPr>
+        <w:t xml:space="preserve">jacoco &amp; </w:t>
+      </w:r>
       <w:r>
         <w:t>eclemma</w:t>
       </w:r>
-      <w:proofErr w:type="spellEnd"/>
       <w:r>
         <w:rPr>
           <w:rFonts w:hint="eastAsia"/>
@@ -142,11 +114,9 @@
         </w:rPr>
         <w:t>技术进行测试覆盖率的工具，</w:t>
       </w:r>
-      <w:proofErr w:type="spellStart"/>
       <w:r>
         <w:t>sysdeo</w:t>
       </w:r>
-      <w:proofErr w:type="spellEnd"/>
       <w:r>
         <w:rPr>
           <w:rFonts w:hint="eastAsia"/>
@@ -231,21 +201,7 @@
         <w:rPr>
           <w:rFonts w:hint="eastAsia"/>
         </w:rPr>
-        <w:t xml:space="preserve">Auto Merge </w:t>
-      </w:r>
-      <w:proofErr w:type="spellStart"/>
-      <w:r>
-        <w:rPr>
-          <w:rFonts w:hint="eastAsia"/>
-        </w:rPr>
-        <w:t>Jacoco</w:t>
-      </w:r>
-      <w:proofErr w:type="spellEnd"/>
-      <w:r>
-        <w:rPr>
-          <w:rFonts w:hint="eastAsia"/>
-        </w:rPr>
-        <w:t xml:space="preserve"> &amp;tomcat</w:t>
+        <w:t>Auto Merge Jacoco &amp;tomcat</w:t>
       </w:r>
       <w:r>
         <w:rPr>
@@ -280,25 +236,15 @@
         </w:rPr>
         <w:t>的</w:t>
       </w:r>
-      <w:proofErr w:type="spellStart"/>
-      <w:r>
-        <w:rPr>
-          <w:rFonts w:hint="eastAsia"/>
-        </w:rPr>
-        <w:t>jacoco</w:t>
-      </w:r>
-      <w:proofErr w:type="spellEnd"/>
-      <w:r>
-        <w:rPr>
-          <w:rFonts w:hint="eastAsia"/>
-        </w:rPr>
-        <w:t xml:space="preserve"> &amp; </w:t>
-      </w:r>
-      <w:proofErr w:type="spellStart"/>
+      <w:r>
+        <w:rPr>
+          <w:rFonts w:hint="eastAsia"/>
+        </w:rPr>
+        <w:t xml:space="preserve">jacoco &amp; </w:t>
+      </w:r>
       <w:r>
         <w:t>eclemma</w:t>
       </w:r>
-      <w:proofErr w:type="spellEnd"/>
       <w:r>
         <w:rPr>
           <w:rFonts w:hint="eastAsia"/>
@@ -311,11 +257,9 @@
         </w:rPr>
         <w:t>以及</w:t>
       </w:r>
-      <w:proofErr w:type="spellStart"/>
       <w:r>
         <w:t>sysdeo</w:t>
       </w:r>
-      <w:proofErr w:type="spellEnd"/>
       <w:r>
         <w:rPr>
           <w:rFonts w:hint="eastAsia"/>
@@ -450,19 +394,11 @@
         </w:rPr>
         <w:t>插件的启动，自动运行</w:t>
       </w:r>
-      <w:proofErr w:type="spellStart"/>
-      <w:r>
-        <w:rPr>
-          <w:rFonts w:hint="eastAsia"/>
-        </w:rPr>
-        <w:t>jacoco</w:t>
-      </w:r>
-      <w:proofErr w:type="spellEnd"/>
-      <w:r>
-        <w:rPr>
-          <w:rFonts w:hint="eastAsia"/>
-        </w:rPr>
-        <w:t xml:space="preserve"> Agent</w:t>
+      <w:r>
+        <w:rPr>
+          <w:rFonts w:hint="eastAsia"/>
+        </w:rPr>
+        <w:t>jacoco Agent</w:t>
       </w:r>
       <w:r>
         <w:rPr>
@@ -584,25 +520,15 @@
         </w:rPr>
         <w:t>的</w:t>
       </w:r>
-      <w:proofErr w:type="spellStart"/>
-      <w:r>
-        <w:rPr>
-          <w:rFonts w:hint="eastAsia"/>
-        </w:rPr>
-        <w:t>jacoco</w:t>
-      </w:r>
-      <w:proofErr w:type="spellEnd"/>
-      <w:r>
-        <w:rPr>
-          <w:rFonts w:hint="eastAsia"/>
-        </w:rPr>
-        <w:t xml:space="preserve"> &amp; </w:t>
-      </w:r>
-      <w:proofErr w:type="spellStart"/>
+      <w:r>
+        <w:rPr>
+          <w:rFonts w:hint="eastAsia"/>
+        </w:rPr>
+        <w:t xml:space="preserve">jacoco &amp; </w:t>
+      </w:r>
       <w:r>
         <w:t>eclemma</w:t>
       </w:r>
-      <w:proofErr w:type="spellEnd"/>
       <w:r>
         <w:rPr>
           <w:rFonts w:hint="eastAsia"/>
@@ -615,11 +541,9 @@
         </w:rPr>
         <w:t>以及</w:t>
       </w:r>
-      <w:proofErr w:type="spellStart"/>
       <w:r>
         <w:t>sysdeo</w:t>
       </w:r>
-      <w:proofErr w:type="spellEnd"/>
       <w:r>
         <w:rPr>
           <w:rFonts w:hint="eastAsia"/>
@@ -687,93 +611,37 @@
     </w:p>
     <w:p>
       <w:r>
-        <w:t>2013/10/</w:t>
-      </w:r>
-      <w:proofErr w:type="gramStart"/>
-      <w:r>
-        <w:t>09  16:01</w:t>
-      </w:r>
-      <w:proofErr w:type="gramEnd"/>
-      <w:r>
-        <w:t xml:space="preserve">         1,262,593 com.mountainminds.eclemma.asm_2.2.2.jar</w:t>
-      </w:r>
-    </w:p>
-    <w:p>
-      <w:r>
-        <w:t>2013/10/</w:t>
-      </w:r>
-      <w:proofErr w:type="gramStart"/>
-      <w:r>
-        <w:t>09  16:01</w:t>
-      </w:r>
-      <w:proofErr w:type="gramEnd"/>
-      <w:r>
-        <w:t xml:space="preserve">           122,209 com.mountainminds.eclemma.core_2.2.2.jar</w:t>
-      </w:r>
-    </w:p>
-    <w:p>
-      <w:r>
-        <w:t>2013/10/</w:t>
-      </w:r>
-      <w:proofErr w:type="gramStart"/>
-      <w:r>
-        <w:t>09  16:01</w:t>
-      </w:r>
-      <w:proofErr w:type="gramEnd"/>
-      <w:r>
-        <w:t xml:space="preserve">           229,972 com.mountainminds.eclemma.ui_2.2.2.jar</w:t>
-      </w:r>
-    </w:p>
-    <w:p>
-      <w:r>
-        <w:t>2013/10/</w:t>
-      </w:r>
-      <w:proofErr w:type="gramStart"/>
-      <w:r>
-        <w:t>09  16:01</w:t>
-      </w:r>
-      <w:proofErr w:type="gramEnd"/>
-      <w:r>
-        <w:t xml:space="preserve">           428,323 com.sysdeo.eclipse.tomcat_3.3.0.jar</w:t>
-      </w:r>
-    </w:p>
-    <w:p>
-      <w:r>
-        <w:t>2013/10/</w:t>
-      </w:r>
-      <w:proofErr w:type="gramStart"/>
-      <w:r>
-        <w:t>09  16:01</w:t>
-      </w:r>
-      <w:proofErr w:type="gramEnd"/>
-      <w:r>
-        <w:t xml:space="preserve">           751,249 org.jacoco.agent_0.6.4.jar</w:t>
-      </w:r>
-    </w:p>
-    <w:p>
-      <w:r>
-        <w:t>2013/10/</w:t>
-      </w:r>
-      <w:proofErr w:type="gramStart"/>
-      <w:r>
-        <w:t>09  16:01</w:t>
-      </w:r>
-      <w:proofErr w:type="gramEnd"/>
-      <w:r>
-        <w:t xml:space="preserve">           114,297 org.jacoco.core_0.6.4.jar</w:t>
-      </w:r>
-    </w:p>
-    <w:p>
-      <w:r>
-        <w:t>2013/10/</w:t>
-      </w:r>
-      <w:proofErr w:type="gramStart"/>
-      <w:r>
-        <w:t>09  16:01</w:t>
-      </w:r>
-      <w:proofErr w:type="gramEnd"/>
-      <w:r>
-        <w:t xml:space="preserve">           124,612 org.jacoco.report_0.6.4.jar</w:t>
+        <w:t>2013/10/09  16:01         1,262,593 com.mountainminds.eclemma.asm_2.2.2.jar</w:t>
+      </w:r>
+    </w:p>
+    <w:p>
+      <w:r>
+        <w:t>2013/10/09  16:01           122,209 com.mountainminds.eclemma.core_2.2.2.jar</w:t>
+      </w:r>
+    </w:p>
+    <w:p>
+      <w:r>
+        <w:t>2013/10/09  16:01           229,972 com.mountainminds.eclemma.ui_2.2.2.jar</w:t>
+      </w:r>
+    </w:p>
+    <w:p>
+      <w:r>
+        <w:t>2013/10/09  16:01           428,323 com.sysdeo.eclipse.tomcat_3.3.0.jar</w:t>
+      </w:r>
+    </w:p>
+    <w:p>
+      <w:r>
+        <w:t>2013/10/09  16:01           751,249 org.jacoco.agent_0.6.4.jar</w:t>
+      </w:r>
+    </w:p>
+    <w:p>
+      <w:r>
+        <w:t>2013/10/09  16:01           114,297 org.jacoco.core_0.6.4.jar</w:t>
+      </w:r>
+    </w:p>
+    <w:p>
+      <w:r>
+        <w:t>2013/10/09  16:01           124,612 org.jacoco.report_0.6.4.jar</w:t>
       </w:r>
     </w:p>
     <w:p>
@@ -980,14 +848,12 @@
         </w:rPr>
         <w:t>由于</w:t>
       </w:r>
-      <w:proofErr w:type="spellStart"/>
       <w:r>
         <w:rPr>
           <w:rFonts w:hint="eastAsia"/>
         </w:rPr>
         <w:t>jacoco</w:t>
       </w:r>
-      <w:proofErr w:type="spellEnd"/>
       <w:r>
         <w:rPr>
           <w:rFonts w:hint="eastAsia"/>
@@ -1008,14 +874,12 @@
         </w:rPr>
         <w:t>下图为</w:t>
       </w:r>
-      <w:proofErr w:type="spellStart"/>
       <w:r>
         <w:rPr>
           <w:rFonts w:hint="eastAsia"/>
         </w:rPr>
         <w:t>jacoco</w:t>
       </w:r>
-      <w:proofErr w:type="spellEnd"/>
       <w:r>
         <w:rPr>
           <w:rFonts w:hint="eastAsia"/>
@@ -1280,7 +1144,6 @@
                 <w:szCs w:val="20"/>
               </w:rPr>
             </w:pPr>
-            <w:proofErr w:type="gramStart"/>
             <w:r>
               <w:rPr>
                 <w:rFonts w:ascii="宋体" w:eastAsia="宋体" w:hAnsi="宋体" w:cs="宋体"/>
@@ -1290,7 +1153,6 @@
               </w:rPr>
               <w:t>includes</w:t>
             </w:r>
-            <w:proofErr w:type="gramEnd"/>
           </w:p>
         </w:tc>
         <w:tc>
@@ -1366,7 +1228,6 @@
               </w:rPr>
               <w:t> </w:t>
             </w:r>
-            <w:proofErr w:type="gramStart"/>
             <w:r>
               <w:rPr>
                 <w:rFonts w:ascii="Arial" w:eastAsia="宋体" w:hAnsi="Arial" w:cs="Arial"/>
@@ -1395,7 +1256,6 @@
               </w:rPr>
               <w:t>?</w:t>
             </w:r>
-            <w:proofErr w:type="gramEnd"/>
             <w:r>
               <w:rPr>
                 <w:rFonts w:ascii="Arial" w:eastAsia="宋体" w:hAnsi="Arial" w:cs="Arial"/>
@@ -1460,29 +1320,7 @@
                 <w:sz w:val="20"/>
                 <w:szCs w:val="20"/>
               </w:rPr>
-              <w:t>(</w:t>
-            </w:r>
-            <w:proofErr w:type="gramStart"/>
-            <w:r>
-              <w:rPr>
-                <w:rFonts w:ascii="Arial" w:eastAsia="宋体" w:hAnsi="Arial" w:cs="Arial"/>
-                <w:color w:val="000000"/>
-                <w:kern w:val="0"/>
-                <w:sz w:val="20"/>
-                <w:szCs w:val="20"/>
-              </w:rPr>
-              <w:t>all</w:t>
-            </w:r>
-            <w:proofErr w:type="gramEnd"/>
-            <w:r>
-              <w:rPr>
-                <w:rFonts w:ascii="Arial" w:eastAsia="宋体" w:hAnsi="Arial" w:cs="Arial"/>
-                <w:color w:val="000000"/>
-                <w:kern w:val="0"/>
-                <w:sz w:val="20"/>
-                <w:szCs w:val="20"/>
-              </w:rPr>
-              <w:t xml:space="preserve"> classes)</w:t>
+              <w:t>(all classes)</w:t>
             </w:r>
           </w:p>
         </w:tc>
@@ -1514,7 +1352,6 @@
                 <w:szCs w:val="20"/>
               </w:rPr>
             </w:pPr>
-            <w:proofErr w:type="gramStart"/>
             <w:r>
               <w:rPr>
                 <w:rFonts w:ascii="宋体" w:eastAsia="宋体" w:hAnsi="宋体" w:cs="宋体"/>
@@ -1524,7 +1361,6 @@
               </w:rPr>
               <w:t>excludes</w:t>
             </w:r>
-            <w:proofErr w:type="gramEnd"/>
           </w:p>
         </w:tc>
         <w:tc>
@@ -1600,7 +1436,6 @@
               </w:rPr>
               <w:t> </w:t>
             </w:r>
-            <w:proofErr w:type="gramStart"/>
             <w:r>
               <w:rPr>
                 <w:rFonts w:ascii="Arial" w:eastAsia="宋体" w:hAnsi="Arial" w:cs="Arial"/>
@@ -1629,7 +1464,6 @@
               </w:rPr>
               <w:t>?</w:t>
             </w:r>
-            <w:proofErr w:type="gramEnd"/>
             <w:r>
               <w:rPr>
                 <w:rFonts w:ascii="Arial" w:eastAsia="宋体" w:hAnsi="Arial" w:cs="Arial"/>
@@ -1668,7 +1502,6 @@
                 <w:szCs w:val="20"/>
               </w:rPr>
             </w:pPr>
-            <w:proofErr w:type="gramStart"/>
             <w:r>
               <w:rPr>
                 <w:rFonts w:ascii="Arial" w:eastAsia="宋体" w:hAnsi="Arial" w:cs="Arial"/>
@@ -1681,7 +1514,6 @@
               </w:rPr>
               <w:t>empty</w:t>
             </w:r>
-            <w:proofErr w:type="gramEnd"/>
             <w:r>
               <w:rPr>
                 <w:rFonts w:ascii="Arial" w:eastAsia="宋体" w:hAnsi="Arial" w:cs="Arial"/>
@@ -1731,8 +1563,6 @@
                 <w:szCs w:val="20"/>
               </w:rPr>
             </w:pPr>
-            <w:proofErr w:type="spellStart"/>
-            <w:proofErr w:type="gramStart"/>
             <w:r>
               <w:rPr>
                 <w:rFonts w:ascii="宋体" w:eastAsia="宋体" w:hAnsi="宋体" w:cs="宋体"/>
@@ -1742,145 +1572,6 @@
               </w:rPr>
               <w:lastRenderedPageBreak/>
               <w:t>exclclassloader</w:t>
-            </w:r>
-            <w:proofErr w:type="spellEnd"/>
-            <w:proofErr w:type="gramEnd"/>
-          </w:p>
-        </w:tc>
-        <w:tc>
-          <w:tcPr>
-            <w:tcW w:w="0" w:type="auto"/>
-            <w:tcBorders>
-              <w:bottom w:val="single" w:sz="6" w:space="0" w:color="D6D3CE"/>
-            </w:tcBorders>
-            <w:tcMar>
-              <w:top w:w="30" w:type="dxa"/>
-              <w:left w:w="120" w:type="dxa"/>
-              <w:bottom w:w="30" w:type="dxa"/>
-              <w:right w:w="120" w:type="dxa"/>
-            </w:tcMar>
-            <w:hideMark/>
-          </w:tcPr>
-          <w:p>
-            <w:pPr>
-              <w:widowControl/>
-              <w:jc w:val="left"/>
-              <w:rPr>
-                <w:rFonts w:ascii="Arial" w:eastAsia="宋体" w:hAnsi="Arial" w:cs="Arial"/>
-                <w:color w:val="000000"/>
-                <w:kern w:val="0"/>
-                <w:sz w:val="20"/>
-                <w:szCs w:val="20"/>
-              </w:rPr>
-            </w:pPr>
-            <w:r>
-              <w:rPr>
-                <w:rFonts w:ascii="Arial" w:eastAsia="宋体" w:hAnsi="Arial" w:cs="Arial"/>
-                <w:color w:val="000000"/>
-                <w:kern w:val="0"/>
-                <w:sz w:val="20"/>
-                <w:szCs w:val="20"/>
-              </w:rPr>
-              <w:t>A list of class loader names that should be excluded from execution analysis. The list entries are separated by a colon (</w:t>
-            </w:r>
-            <w:r>
-              <w:rPr>
-                <w:rFonts w:ascii="宋体" w:eastAsia="宋体" w:hAnsi="宋体" w:cs="宋体"/>
-                <w:color w:val="000000"/>
-                <w:kern w:val="0"/>
-                <w:sz w:val="24"/>
-              </w:rPr>
-              <w:t>:</w:t>
-            </w:r>
-            <w:r>
-              <w:rPr>
-                <w:rFonts w:ascii="Arial" w:eastAsia="宋体" w:hAnsi="Arial" w:cs="Arial"/>
-                <w:color w:val="000000"/>
-                <w:kern w:val="0"/>
-                <w:sz w:val="20"/>
-                <w:szCs w:val="20"/>
-              </w:rPr>
-              <w:t>) and may use wildcard characters (</w:t>
-            </w:r>
-            <w:r>
-              <w:rPr>
-                <w:rFonts w:ascii="宋体" w:eastAsia="宋体" w:hAnsi="宋体" w:cs="宋体"/>
-                <w:color w:val="000000"/>
-                <w:kern w:val="0"/>
-                <w:sz w:val="24"/>
-              </w:rPr>
-              <w:t>*</w:t>
-            </w:r>
-            <w:r>
-              <w:rPr>
-                <w:rFonts w:ascii="Arial" w:eastAsia="宋体" w:hAnsi="Arial" w:cs="Arial"/>
-                <w:color w:val="000000"/>
-                <w:kern w:val="0"/>
-                <w:sz w:val="20"/>
-              </w:rPr>
-              <w:t> </w:t>
-            </w:r>
-            <w:proofErr w:type="gramStart"/>
-            <w:r>
-              <w:rPr>
-                <w:rFonts w:ascii="Arial" w:eastAsia="宋体" w:hAnsi="Arial" w:cs="Arial"/>
-                <w:color w:val="000000"/>
-                <w:kern w:val="0"/>
-                <w:sz w:val="20"/>
-                <w:szCs w:val="20"/>
-              </w:rPr>
-              <w:t>and</w:t>
-            </w:r>
-            <w:r>
-              <w:rPr>
-                <w:rFonts w:ascii="Arial" w:eastAsia="宋体" w:hAnsi="Arial" w:cs="Arial"/>
-                <w:color w:val="000000"/>
-                <w:kern w:val="0"/>
-                <w:sz w:val="20"/>
-              </w:rPr>
-              <w:t> </w:t>
-            </w:r>
-            <w:r>
-              <w:rPr>
-                <w:rFonts w:ascii="宋体" w:eastAsia="宋体" w:hAnsi="宋体" w:cs="宋体"/>
-                <w:color w:val="000000"/>
-                <w:kern w:val="0"/>
-                <w:sz w:val="24"/>
-              </w:rPr>
-              <w:t>?</w:t>
-            </w:r>
-            <w:proofErr w:type="gramEnd"/>
-            <w:r>
-              <w:rPr>
-                <w:rFonts w:ascii="Arial" w:eastAsia="宋体" w:hAnsi="Arial" w:cs="Arial"/>
-                <w:color w:val="000000"/>
-                <w:kern w:val="0"/>
-                <w:sz w:val="20"/>
-                <w:szCs w:val="20"/>
-              </w:rPr>
-              <w:t xml:space="preserve">). This option might be required in case of special frameworks that conflict with </w:t>
-            </w:r>
-            <w:proofErr w:type="spellStart"/>
-            <w:r>
-              <w:rPr>
-                <w:rFonts w:ascii="Arial" w:eastAsia="宋体" w:hAnsi="Arial" w:cs="Arial"/>
-                <w:color w:val="000000"/>
-                <w:kern w:val="0"/>
-                <w:sz w:val="20"/>
-                <w:szCs w:val="20"/>
-              </w:rPr>
-              <w:t>JaCoCo</w:t>
-            </w:r>
-            <w:proofErr w:type="spellEnd"/>
-            <w:r>
-              <w:rPr>
-                <w:rFonts w:ascii="Arial" w:eastAsia="宋体" w:hAnsi="Arial" w:cs="Arial"/>
-                <w:color w:val="000000"/>
-                <w:kern w:val="0"/>
-                <w:sz w:val="20"/>
-                <w:szCs w:val="20"/>
-              </w:rPr>
-              <w:t xml:space="preserve"> code instrumentation, in particular class loaders that do not have access to the Java runtime classes.</w:t>
             </w:r>
           </w:p>
         </w:tc>
@@ -1910,8 +1601,119 @@
                 <w:szCs w:val="20"/>
               </w:rPr>
             </w:pPr>
-            <w:proofErr w:type="spellStart"/>
-            <w:proofErr w:type="gramStart"/>
+            <w:r>
+              <w:rPr>
+                <w:rFonts w:ascii="Arial" w:eastAsia="宋体" w:hAnsi="Arial" w:cs="Arial"/>
+                <w:color w:val="000000"/>
+                <w:kern w:val="0"/>
+                <w:sz w:val="20"/>
+                <w:szCs w:val="20"/>
+              </w:rPr>
+              <w:t>A list of class loader names that should be excluded from execution analysis. The list entries are separated by a colon (</w:t>
+            </w:r>
+            <w:r>
+              <w:rPr>
+                <w:rFonts w:ascii="宋体" w:eastAsia="宋体" w:hAnsi="宋体" w:cs="宋体"/>
+                <w:color w:val="000000"/>
+                <w:kern w:val="0"/>
+                <w:sz w:val="24"/>
+              </w:rPr>
+              <w:t>:</w:t>
+            </w:r>
+            <w:r>
+              <w:rPr>
+                <w:rFonts w:ascii="Arial" w:eastAsia="宋体" w:hAnsi="Arial" w:cs="Arial"/>
+                <w:color w:val="000000"/>
+                <w:kern w:val="0"/>
+                <w:sz w:val="20"/>
+                <w:szCs w:val="20"/>
+              </w:rPr>
+              <w:t>) and may use wildcard characters (</w:t>
+            </w:r>
+            <w:r>
+              <w:rPr>
+                <w:rFonts w:ascii="宋体" w:eastAsia="宋体" w:hAnsi="宋体" w:cs="宋体"/>
+                <w:color w:val="000000"/>
+                <w:kern w:val="0"/>
+                <w:sz w:val="24"/>
+              </w:rPr>
+              <w:t>*</w:t>
+            </w:r>
+            <w:r>
+              <w:rPr>
+                <w:rFonts w:ascii="Arial" w:eastAsia="宋体" w:hAnsi="Arial" w:cs="Arial"/>
+                <w:color w:val="000000"/>
+                <w:kern w:val="0"/>
+                <w:sz w:val="20"/>
+              </w:rPr>
+              <w:t> </w:t>
+            </w:r>
+            <w:r>
+              <w:rPr>
+                <w:rFonts w:ascii="Arial" w:eastAsia="宋体" w:hAnsi="Arial" w:cs="Arial"/>
+                <w:color w:val="000000"/>
+                <w:kern w:val="0"/>
+                <w:sz w:val="20"/>
+                <w:szCs w:val="20"/>
+              </w:rPr>
+              <w:t>and</w:t>
+            </w:r>
+            <w:r>
+              <w:rPr>
+                <w:rFonts w:ascii="Arial" w:eastAsia="宋体" w:hAnsi="Arial" w:cs="Arial"/>
+                <w:color w:val="000000"/>
+                <w:kern w:val="0"/>
+                <w:sz w:val="20"/>
+              </w:rPr>
+              <w:t> </w:t>
+            </w:r>
+            <w:r>
+              <w:rPr>
+                <w:rFonts w:ascii="宋体" w:eastAsia="宋体" w:hAnsi="宋体" w:cs="宋体"/>
+                <w:color w:val="000000"/>
+                <w:kern w:val="0"/>
+                <w:sz w:val="24"/>
+              </w:rPr>
+              <w:t>?</w:t>
+            </w:r>
+            <w:r>
+              <w:rPr>
+                <w:rFonts w:ascii="Arial" w:eastAsia="宋体" w:hAnsi="Arial" w:cs="Arial"/>
+                <w:color w:val="000000"/>
+                <w:kern w:val="0"/>
+                <w:sz w:val="20"/>
+                <w:szCs w:val="20"/>
+              </w:rPr>
+              <w:t>). This option might be required in case of special frameworks that conflict with JaCoCo code instrumentation, in particular class loaders that do not have access to the Java runtime classes.</w:t>
+            </w:r>
+          </w:p>
+        </w:tc>
+        <w:tc>
+          <w:tcPr>
+            <w:tcW w:w="0" w:type="auto"/>
+            <w:tcBorders>
+              <w:bottom w:val="single" w:sz="6" w:space="0" w:color="D6D3CE"/>
+            </w:tcBorders>
+            <w:tcMar>
+              <w:top w:w="30" w:type="dxa"/>
+              <w:left w:w="120" w:type="dxa"/>
+              <w:bottom w:w="30" w:type="dxa"/>
+              <w:right w:w="120" w:type="dxa"/>
+            </w:tcMar>
+            <w:hideMark/>
+          </w:tcPr>
+          <w:p>
+            <w:pPr>
+              <w:widowControl/>
+              <w:jc w:val="left"/>
+              <w:rPr>
+                <w:rFonts w:ascii="Arial" w:eastAsia="宋体" w:hAnsi="Arial" w:cs="Arial"/>
+                <w:color w:val="000000"/>
+                <w:kern w:val="0"/>
+                <w:sz w:val="20"/>
+                <w:szCs w:val="20"/>
+              </w:rPr>
+            </w:pPr>
             <w:r>
               <w:rPr>
                 <w:rFonts w:ascii="宋体" w:eastAsia="宋体" w:hAnsi="宋体" w:cs="宋体"/>
@@ -1921,8 +1723,6 @@
               </w:rPr>
               <w:t>sun.reflect.DelegatingClassLoader</w:t>
             </w:r>
-            <w:proofErr w:type="spellEnd"/>
-            <w:proofErr w:type="gramEnd"/>
           </w:p>
         </w:tc>
       </w:tr>
@@ -1957,14 +1757,12 @@
         </w:rPr>
         <w:t>设置相关</w:t>
       </w:r>
-      <w:proofErr w:type="spellStart"/>
       <w:r>
         <w:rPr>
           <w:rFonts w:hint="eastAsia"/>
         </w:rPr>
         <w:t>jacoco</w:t>
       </w:r>
-      <w:proofErr w:type="spellEnd"/>
       <w:r>
         <w:rPr>
           <w:rFonts w:hint="eastAsia"/>
@@ -2038,11 +1836,9 @@
         </w:rPr>
         <w:t>除</w:t>
       </w:r>
-      <w:proofErr w:type="spellStart"/>
       <w:r>
         <w:t>sysdeo</w:t>
       </w:r>
-      <w:proofErr w:type="spellEnd"/>
       <w:r>
         <w:rPr>
           <w:rFonts w:hint="eastAsia"/>
@@ -2071,19 +1867,11 @@
         </w:rPr>
         <w:t>设置</w:t>
       </w:r>
-      <w:proofErr w:type="spellStart"/>
-      <w:r>
-        <w:rPr>
-          <w:rFonts w:hint="eastAsia"/>
-        </w:rPr>
-        <w:t>jacoco</w:t>
-      </w:r>
-      <w:proofErr w:type="spellEnd"/>
-      <w:r>
-        <w:rPr>
-          <w:rFonts w:hint="eastAsia"/>
-        </w:rPr>
-        <w:t xml:space="preserve"> agent jar</w:t>
+      <w:r>
+        <w:rPr>
+          <w:rFonts w:hint="eastAsia"/>
+        </w:rPr>
+        <w:t>jacoco agent jar</w:t>
       </w:r>
       <w:r>
         <w:rPr>
@@ -2188,14 +1976,12 @@
         </w:rPr>
         <w:t>运行与</w:t>
       </w:r>
-      <w:proofErr w:type="spellStart"/>
       <w:r>
         <w:rPr>
           <w:rFonts w:hint="eastAsia"/>
         </w:rPr>
         <w:t>Eclemma</w:t>
       </w:r>
-      <w:proofErr w:type="spellEnd"/>
       <w:r>
         <w:rPr>
           <w:rFonts w:hint="eastAsia"/>
@@ -2783,14 +2569,12 @@
         </w:rPr>
         <w:t>都会在根目录下创建一个</w:t>
       </w:r>
-      <w:proofErr w:type="spellStart"/>
       <w:r>
         <w:rPr>
           <w:rFonts w:hint="eastAsia"/>
         </w:rPr>
         <w:t>jacocoData</w:t>
       </w:r>
-      <w:proofErr w:type="spellEnd"/>
       <w:r>
         <w:rPr>
           <w:rFonts w:hint="eastAsia"/>
@@ -2911,36 +2695,30 @@
         </w:rPr>
         <w:t>的运行没有修改，对原来</w:t>
       </w:r>
-      <w:proofErr w:type="spellStart"/>
       <w:r>
         <w:rPr>
           <w:rFonts w:hint="eastAsia"/>
         </w:rPr>
         <w:t>jacoco</w:t>
       </w:r>
-      <w:proofErr w:type="spellEnd"/>
       <w:r>
         <w:rPr>
           <w:rFonts w:hint="eastAsia"/>
         </w:rPr>
         <w:t>的代码主要修改了</w:t>
       </w:r>
-      <w:proofErr w:type="spellStart"/>
       <w:r>
         <w:t>com.mountainminds.eclemma.internal.core.analysis</w:t>
       </w:r>
-      <w:proofErr w:type="spellEnd"/>
       <w:r>
         <w:rPr>
           <w:rFonts w:hint="eastAsia"/>
         </w:rPr>
         <w:t>。</w:t>
       </w:r>
-      <w:proofErr w:type="spellStart"/>
       <w:r>
         <w:t>PackageFragementRootAnalyzer</w:t>
       </w:r>
-      <w:proofErr w:type="spellEnd"/>
       <w:r>
         <w:rPr>
           <w:rFonts w:hint="eastAsia"/>
@@ -2964,25 +2742,19 @@
     <w:p>
       <w:pPr>
         <w:ind w:firstLine="420"/>
-      </w:pPr>
-      <w:r>
-        <w:rPr>
-          <w:rFonts w:hint="eastAsia"/>
-        </w:rPr>
-        <w:t>新增加的代码放在</w:t>
-      </w:r>
-      <w:proofErr w:type="spellStart"/>
-      <w:r>
         <w:rPr>
           <w:rFonts w:ascii="Consolas" w:hAnsi="Consolas" w:cs="Consolas"/>
           <w:kern w:val="0"/>
           <w:sz w:val="20"/>
           <w:szCs w:val="20"/>
         </w:rPr>
-        <w:t>c</w:t>
-      </w:r>
-      <w:bookmarkStart w:id="0" w:name="_GoBack"/>
-      <w:bookmarkEnd w:id="0"/>
+      </w:pPr>
+      <w:r>
+        <w:rPr>
+          <w:rFonts w:hint="eastAsia"/>
+        </w:rPr>
+        <w:t>新增加的代码放在</w:t>
+      </w:r>
       <w:r>
         <w:rPr>
           <w:rFonts w:ascii="Consolas" w:hAnsi="Consolas" w:cs="Consolas"/>
@@ -2990,9 +2762,8 @@
           <w:sz w:val="20"/>
           <w:szCs w:val="20"/>
         </w:rPr>
-        <w:t>om.mountainminds.eclemma.autoMerge</w:t>
-      </w:r>
-      <w:proofErr w:type="spellEnd"/>
+        <w:t>com.mountainminds.eclemma.autoMerge</w:t>
+      </w:r>
       <w:r>
         <w:rPr>
           <w:rFonts w:ascii="Consolas" w:hAnsi="Consolas" w:cs="Consolas" w:hint="eastAsia"/>
@@ -3019,6 +2790,55 @@
           <w:szCs w:val="20"/>
         </w:rPr>
         <w:t>。</w:t>
+      </w:r>
+    </w:p>
+    <w:p>
+      <w:pPr>
+        <w:ind w:firstLine="420"/>
+        <w:rPr>
+          <w:rFonts w:ascii="Consolas" w:hAnsi="Consolas" w:cs="Consolas"/>
+          <w:kern w:val="0"/>
+          <w:sz w:val="20"/>
+          <w:szCs w:val="20"/>
+        </w:rPr>
+      </w:pPr>
+    </w:p>
+    <w:p>
+      <w:pPr>
+        <w:ind w:firstLine="420"/>
+        <w:rPr>
+          <w:rFonts w:ascii="Consolas" w:hAnsi="Consolas" w:cs="Consolas"/>
+          <w:kern w:val="0"/>
+          <w:sz w:val="20"/>
+          <w:szCs w:val="20"/>
+        </w:rPr>
+      </w:pPr>
+    </w:p>
+    <w:p>
+      <w:pPr>
+        <w:pStyle w:val="Heading1"/>
+        <w:rPr>
+          <w:rFonts w:hint="eastAsia"/>
+        </w:rPr>
+      </w:pPr>
+      <w:bookmarkStart w:id="0" w:name="_GoBack"/>
+      <w:bookmarkEnd w:id="0"/>
+      <w:r>
+        <w:rPr>
+          <w:rFonts w:hint="eastAsia"/>
+        </w:rPr>
+        <w:t>代码下载</w:t>
+      </w:r>
+    </w:p>
+    <w:p>
+      <w:pPr>
+        <w:ind w:firstLine="420"/>
+        <w:rPr>
+          <w:rFonts w:hint="eastAsia"/>
+        </w:rPr>
+      </w:pPr>
+      <w:r>
+        <w:t>https://github.com/radishgz/auto-merge-jacoco</w:t>
       </w:r>
     </w:p>
     <w:sectPr>
